--- a/Rapport/Tetralogie.docx
+++ b/Rapport/Tetralogie.docx
@@ -290,15 +290,14 @@
           <w:sz w:val="22"/>
           <w:szCs w:val="22"/>
         </w:rPr>
-        <w:t xml:space="preserve"> Les trois bases utilisées n’utilisent pas forcément le même </w:t>
-      </w:r>
-      <w:r>
-        <w:rPr>
-          <w:sz w:val="22"/>
-          <w:szCs w:val="22"/>
-          <w:highlight w:val="green"/>
-        </w:rPr>
-        <w:t>format</w:t>
+        <w:t xml:space="preserve"> Les trois bases utilisées n’utilisent pas forcément </w:t>
+      </w:r>
+      <w:r>
+        <w:rPr>
+          <w:sz w:val="22"/>
+          <w:szCs w:val="22"/>
+        </w:rPr>
+        <w:t>la même mise en forme</w:t>
       </w:r>
       <w:r>
         <w:rPr>
@@ -751,8 +750,8 @@
         </w:rPr>
         <w:drawing>
           <wp:inline distT="0" distB="0" distL="0" distR="0">
-            <wp:extent cx="5381625" cy="4181475"/>
-            <wp:effectExtent l="19050" t="0" r="9525" b="0"/>
+            <wp:extent cx="4857750" cy="3774429"/>
+            <wp:effectExtent l="19050" t="0" r="0" b="0"/>
             <wp:docPr id="13" name="Image 13"/>
             <wp:cNvGraphicFramePr>
               <a:graphicFrameLocks xmlns:a="http://schemas.openxmlformats.org/drawingml/2006/main" noChangeAspect="1"/>
@@ -776,7 +775,7 @@
                   <pic:spPr bwMode="auto">
                     <a:xfrm>
                       <a:off x="0" y="0"/>
-                      <a:ext cx="5381625" cy="4181475"/>
+                      <a:ext cx="4857750" cy="3774429"/>
                     </a:xfrm>
                     <a:prstGeom prst="rect">
                       <a:avLst/>
@@ -820,26 +819,6 @@
       <w:r>
         <w:t xml:space="preserve"> : Capture d'écran de la fenêtre d'exécution des fréquences absolues</w:t>
       </w:r>
-    </w:p>
-    <w:p>
-      <w:pPr>
-        <w:ind w:firstLine="360"/>
-        <w:jc w:val="both"/>
-        <w:rPr>
-          <w:sz w:val="22"/>
-          <w:szCs w:val="22"/>
-        </w:rPr>
-      </w:pPr>
-    </w:p>
-    <w:p>
-      <w:pPr>
-        <w:ind w:firstLine="360"/>
-        <w:jc w:val="both"/>
-        <w:rPr>
-          <w:sz w:val="22"/>
-          <w:szCs w:val="22"/>
-        </w:rPr>
-      </w:pPr>
     </w:p>
     <w:p>
       <w:pPr>
@@ -1299,8 +1278,597 @@
           <w:sz w:val="22"/>
           <w:szCs w:val="22"/>
         </w:rPr>
-        <w:t xml:space="preserve"> avec les synonymes que nous avons rencontré dans notre base.</w:t>
-      </w:r>
+        <w:t xml:space="preserve"> avec les synonymes que nous avons rencontré</w:t>
+      </w:r>
+      <w:r>
+        <w:rPr>
+          <w:sz w:val="22"/>
+          <w:szCs w:val="22"/>
+        </w:rPr>
+        <w:t>s</w:t>
+      </w:r>
+      <w:r>
+        <w:rPr>
+          <w:sz w:val="22"/>
+          <w:szCs w:val="22"/>
+        </w:rPr>
+        <w:t xml:space="preserve"> dans notre base.</w:t>
+      </w:r>
+    </w:p>
+    <w:p>
+      <w:pPr>
+        <w:jc w:val="both"/>
+        <w:rPr>
+          <w:sz w:val="22"/>
+          <w:szCs w:val="22"/>
+        </w:rPr>
+      </w:pPr>
+    </w:p>
+    <w:p>
+      <w:pPr>
+        <w:pStyle w:val="Paragraphedeliste"/>
+        <w:numPr>
+          <w:ilvl w:val="1"/>
+          <w:numId w:val="3"/>
+        </w:numPr>
+        <w:jc w:val="both"/>
+        <w:rPr>
+          <w:b/>
+          <w:sz w:val="22"/>
+          <w:szCs w:val="22"/>
+          <w:u w:val="single"/>
+        </w:rPr>
+      </w:pPr>
+      <w:r>
+        <w:rPr>
+          <w:b/>
+          <w:sz w:val="22"/>
+          <w:szCs w:val="22"/>
+          <w:u w:val="single"/>
+        </w:rPr>
+        <w:t>Champs auteur</w:t>
+      </w:r>
+    </w:p>
+    <w:p>
+      <w:pPr>
+        <w:jc w:val="both"/>
+        <w:rPr>
+          <w:sz w:val="22"/>
+          <w:szCs w:val="22"/>
+        </w:rPr>
+      </w:pPr>
+    </w:p>
+    <w:p>
+      <w:pPr>
+        <w:ind w:firstLine="708"/>
+        <w:jc w:val="both"/>
+        <w:rPr>
+          <w:sz w:val="22"/>
+          <w:szCs w:val="22"/>
+        </w:rPr>
+      </w:pPr>
+      <w:r>
+        <w:rPr>
+          <w:sz w:val="22"/>
+          <w:szCs w:val="22"/>
+        </w:rPr>
+        <w:t xml:space="preserve">Pour le champ auteur, nous avons extrait ce qui était présent sous les balises AU. Ensuite, nous avons crée un fichier </w:t>
+      </w:r>
+      <w:proofErr w:type="spellStart"/>
+      <w:r>
+        <w:rPr>
+          <w:i/>
+          <w:sz w:val="22"/>
+          <w:szCs w:val="22"/>
+        </w:rPr>
+        <w:t>auteur.Filtre</w:t>
+      </w:r>
+      <w:proofErr w:type="spellEnd"/>
+      <w:r>
+        <w:rPr>
+          <w:sz w:val="22"/>
+          <w:szCs w:val="22"/>
+        </w:rPr>
+        <w:t xml:space="preserve"> dans lequel nous avons inséré tous les auteurs rencontré</w:t>
+      </w:r>
+      <w:r>
+        <w:rPr>
+          <w:sz w:val="22"/>
+          <w:szCs w:val="22"/>
+        </w:rPr>
+        <w:t>s. Nous avons ensuite appliqué ce filtre positivement pour récupérer uniquement les auteurs.</w:t>
+      </w:r>
+    </w:p>
+    <w:p>
+      <w:pPr>
+        <w:jc w:val="both"/>
+        <w:rPr>
+          <w:sz w:val="22"/>
+          <w:szCs w:val="22"/>
+        </w:rPr>
+      </w:pPr>
+      <w:r>
+        <w:rPr>
+          <w:sz w:val="22"/>
+          <w:szCs w:val="22"/>
+        </w:rPr>
+        <w:t xml:space="preserve">Enfin, nous avons établi le fichier de synonymes </w:t>
+      </w:r>
+      <w:proofErr w:type="spellStart"/>
+      <w:r>
+        <w:rPr>
+          <w:i/>
+          <w:sz w:val="22"/>
+          <w:szCs w:val="22"/>
+        </w:rPr>
+        <w:t>AU.Syn</w:t>
+      </w:r>
+      <w:proofErr w:type="spellEnd"/>
+      <w:r>
+        <w:rPr>
+          <w:sz w:val="22"/>
+          <w:szCs w:val="22"/>
+        </w:rPr>
+        <w:t xml:space="preserve"> que nous avons corrigé par la suite.</w:t>
+      </w:r>
+    </w:p>
+    <w:p>
+      <w:pPr>
+        <w:jc w:val="both"/>
+        <w:rPr>
+          <w:sz w:val="22"/>
+          <w:szCs w:val="22"/>
+        </w:rPr>
+      </w:pPr>
+      <w:r>
+        <w:rPr>
+          <w:sz w:val="22"/>
+          <w:szCs w:val="22"/>
+        </w:rPr>
+        <w:tab/>
+      </w:r>
+      <w:r>
+        <w:rPr>
+          <w:i/>
+          <w:sz w:val="22"/>
+          <w:szCs w:val="22"/>
+          <w:u w:val="single"/>
+        </w:rPr>
+        <w:t>Difficulté </w:t>
+      </w:r>
+      <w:r>
+        <w:rPr>
+          <w:sz w:val="22"/>
+          <w:szCs w:val="22"/>
+        </w:rPr>
+        <w:t xml:space="preserve">: </w:t>
+      </w:r>
+      <w:r>
+        <w:rPr>
+          <w:sz w:val="22"/>
+          <w:szCs w:val="22"/>
+        </w:rPr>
+        <w:t>Rassembler les auteurs qui sont placés de manière différente selon les bases.</w:t>
+      </w:r>
+    </w:p>
+    <w:p>
+      <w:pPr>
+        <w:jc w:val="both"/>
+        <w:rPr>
+          <w:sz w:val="22"/>
+          <w:szCs w:val="22"/>
+        </w:rPr>
+      </w:pPr>
+    </w:p>
+    <w:p>
+      <w:pPr>
+        <w:pStyle w:val="Paragraphedeliste"/>
+        <w:numPr>
+          <w:ilvl w:val="1"/>
+          <w:numId w:val="3"/>
+        </w:numPr>
+        <w:jc w:val="both"/>
+        <w:rPr>
+          <w:b/>
+          <w:sz w:val="22"/>
+          <w:szCs w:val="22"/>
+          <w:u w:val="single"/>
+        </w:rPr>
+      </w:pPr>
+      <w:r>
+        <w:rPr>
+          <w:b/>
+          <w:sz w:val="22"/>
+          <w:szCs w:val="22"/>
+          <w:u w:val="single"/>
+        </w:rPr>
+        <w:t>Champ date</w:t>
+      </w:r>
+    </w:p>
+    <w:p>
+      <w:pPr>
+        <w:jc w:val="both"/>
+        <w:rPr>
+          <w:sz w:val="22"/>
+          <w:szCs w:val="22"/>
+        </w:rPr>
+      </w:pPr>
+    </w:p>
+    <w:p>
+      <w:pPr>
+        <w:ind w:firstLine="708"/>
+        <w:jc w:val="both"/>
+        <w:rPr>
+          <w:sz w:val="22"/>
+          <w:szCs w:val="22"/>
+        </w:rPr>
+      </w:pPr>
+      <w:r>
+        <w:rPr>
+          <w:sz w:val="22"/>
+          <w:szCs w:val="22"/>
+        </w:rPr>
+        <w:t xml:space="preserve">Pour le champ date, nous avons créé un fichier </w:t>
+      </w:r>
+      <w:proofErr w:type="spellStart"/>
+      <w:r>
+        <w:rPr>
+          <w:i/>
+          <w:sz w:val="22"/>
+          <w:szCs w:val="22"/>
+        </w:rPr>
+        <w:t>DA.Filtre</w:t>
+      </w:r>
+      <w:proofErr w:type="spellEnd"/>
+      <w:r>
+        <w:rPr>
+          <w:sz w:val="22"/>
+          <w:szCs w:val="22"/>
+        </w:rPr>
+        <w:t xml:space="preserve"> contenant toutes les années de 1900 à 2015.</w:t>
+      </w:r>
+      <w:r>
+        <w:rPr>
+          <w:sz w:val="22"/>
+          <w:szCs w:val="22"/>
+        </w:rPr>
+        <w:t xml:space="preserve"> </w:t>
+      </w:r>
+      <w:r>
+        <w:rPr>
+          <w:sz w:val="22"/>
+          <w:szCs w:val="22"/>
+        </w:rPr>
+        <w:t xml:space="preserve">Nous avons ensuite appliqué ce filtre positivement. Ensuite, nous avons </w:t>
+      </w:r>
+      <w:r>
+        <w:rPr>
+          <w:sz w:val="22"/>
+          <w:szCs w:val="22"/>
+        </w:rPr>
+        <w:t xml:space="preserve">créé un fichier de synonymes </w:t>
+      </w:r>
+      <w:proofErr w:type="spellStart"/>
+      <w:r>
+        <w:rPr>
+          <w:i/>
+          <w:sz w:val="22"/>
+          <w:szCs w:val="22"/>
+        </w:rPr>
+        <w:t>DA.Syn</w:t>
+      </w:r>
+      <w:proofErr w:type="spellEnd"/>
+      <w:r>
+        <w:rPr>
+          <w:sz w:val="22"/>
+          <w:szCs w:val="22"/>
+        </w:rPr>
+        <w:t xml:space="preserve"> </w:t>
+      </w:r>
+      <w:r>
+        <w:rPr>
+          <w:sz w:val="22"/>
+          <w:szCs w:val="22"/>
+        </w:rPr>
+        <w:t>associant chaque année à une période.</w:t>
+      </w:r>
+    </w:p>
+    <w:p>
+      <w:pPr>
+        <w:ind w:left="708"/>
+        <w:jc w:val="both"/>
+        <w:rPr>
+          <w:sz w:val="22"/>
+          <w:szCs w:val="22"/>
+        </w:rPr>
+      </w:pPr>
+      <w:r>
+        <w:rPr>
+          <w:sz w:val="22"/>
+          <w:szCs w:val="22"/>
+          <w:u w:val="single"/>
+        </w:rPr>
+        <w:t>Difficulté :</w:t>
+      </w:r>
+      <w:r>
+        <w:rPr>
+          <w:sz w:val="22"/>
+          <w:szCs w:val="22"/>
+        </w:rPr>
+        <w:t xml:space="preserve"> Extraire les années des différents formats de date rencontrés.</w:t>
+      </w:r>
+    </w:p>
+    <w:p>
+      <w:pPr>
+        <w:keepNext/>
+        <w:jc w:val="both"/>
+      </w:pPr>
+      <w:r>
+        <w:rPr>
+          <w:noProof/>
+          <w:sz w:val="22"/>
+          <w:szCs w:val="22"/>
+          <w:lang w:eastAsia="fr-FR"/>
+        </w:rPr>
+        <w:lastRenderedPageBreak/>
+        <w:drawing>
+          <wp:inline distT="0" distB="0" distL="0" distR="0">
+            <wp:extent cx="1352550" cy="2771775"/>
+            <wp:effectExtent l="19050" t="0" r="0" b="0"/>
+            <wp:docPr id="2" name="Image 1"/>
+            <wp:cNvGraphicFramePr>
+              <a:graphicFrameLocks xmlns:a="http://schemas.openxmlformats.org/drawingml/2006/main" noChangeAspect="1"/>
+            </wp:cNvGraphicFramePr>
+            <a:graphic xmlns:a="http://schemas.openxmlformats.org/drawingml/2006/main">
+              <a:graphicData uri="http://schemas.openxmlformats.org/drawingml/2006/picture">
+                <pic:pic xmlns:pic="http://schemas.openxmlformats.org/drawingml/2006/picture">
+                  <pic:nvPicPr>
+                    <pic:cNvPr id="0" name="Picture 1"/>
+                    <pic:cNvPicPr>
+                      <a:picLocks noChangeAspect="1" noChangeArrowheads="1"/>
+                    </pic:cNvPicPr>
+                  </pic:nvPicPr>
+                  <pic:blipFill>
+                    <a:blip r:embed="rId10" cstate="print"/>
+                    <a:srcRect/>
+                    <a:stretch>
+                      <a:fillRect/>
+                    </a:stretch>
+                  </pic:blipFill>
+                  <pic:spPr bwMode="auto">
+                    <a:xfrm>
+                      <a:off x="0" y="0"/>
+                      <a:ext cx="1352550" cy="2771775"/>
+                    </a:xfrm>
+                    <a:prstGeom prst="rect">
+                      <a:avLst/>
+                    </a:prstGeom>
+                    <a:noFill/>
+                    <a:ln w="9525">
+                      <a:noFill/>
+                      <a:miter lim="800000"/>
+                      <a:headEnd/>
+                      <a:tailEnd/>
+                    </a:ln>
+                  </pic:spPr>
+                </pic:pic>
+              </a:graphicData>
+            </a:graphic>
+          </wp:inline>
+        </w:drawing>
+      </w:r>
+    </w:p>
+    <w:p>
+      <w:pPr>
+        <w:pStyle w:val="Lgende"/>
+        <w:jc w:val="both"/>
+        <w:rPr>
+          <w:sz w:val="22"/>
+          <w:szCs w:val="22"/>
+        </w:rPr>
+      </w:pPr>
+      <w:r>
+        <w:t xml:space="preserve">Figure </w:t>
+      </w:r>
+      <w:fldSimple w:instr=" SEQ Figure \* ARABIC ">
+        <w:r>
+          <w:rPr>
+            <w:noProof/>
+          </w:rPr>
+          <w:t>5</w:t>
+        </w:r>
+      </w:fldSimple>
+      <w:r>
+        <w:t xml:space="preserve"> : Fichier </w:t>
+      </w:r>
+      <w:proofErr w:type="spellStart"/>
+      <w:r>
+        <w:rPr>
+          <w:i/>
+        </w:rPr>
+        <w:t>DA.Syn</w:t>
+      </w:r>
+      <w:proofErr w:type="spellEnd"/>
+      <w:r>
+        <w:rPr>
+          <w:i/>
+        </w:rPr>
+        <w:t xml:space="preserve"> </w:t>
+      </w:r>
+      <w:r>
+        <w:t>associant une date à une période.</w:t>
+      </w:r>
+    </w:p>
+    <w:p>
+      <w:pPr>
+        <w:jc w:val="both"/>
+        <w:rPr>
+          <w:sz w:val="22"/>
+          <w:szCs w:val="22"/>
+        </w:rPr>
+      </w:pPr>
+    </w:p>
+    <w:p>
+      <w:pPr>
+        <w:jc w:val="both"/>
+        <w:rPr>
+          <w:sz w:val="22"/>
+          <w:szCs w:val="22"/>
+        </w:rPr>
+      </w:pPr>
+    </w:p>
+    <w:p>
+      <w:pPr>
+        <w:jc w:val="both"/>
+        <w:rPr>
+          <w:sz w:val="22"/>
+          <w:szCs w:val="22"/>
+        </w:rPr>
+      </w:pPr>
+    </w:p>
+    <w:p>
+      <w:pPr>
+        <w:jc w:val="both"/>
+        <w:rPr>
+          <w:sz w:val="22"/>
+          <w:szCs w:val="22"/>
+        </w:rPr>
+      </w:pPr>
+    </w:p>
+    <w:p>
+      <w:pPr>
+        <w:jc w:val="both"/>
+        <w:rPr>
+          <w:sz w:val="22"/>
+          <w:szCs w:val="22"/>
+        </w:rPr>
+      </w:pPr>
+    </w:p>
+    <w:p>
+      <w:pPr>
+        <w:jc w:val="both"/>
+        <w:rPr>
+          <w:sz w:val="22"/>
+          <w:szCs w:val="22"/>
+        </w:rPr>
+      </w:pPr>
+    </w:p>
+    <w:p>
+      <w:pPr>
+        <w:jc w:val="both"/>
+        <w:rPr>
+          <w:sz w:val="22"/>
+          <w:szCs w:val="22"/>
+        </w:rPr>
+      </w:pPr>
+    </w:p>
+    <w:p>
+      <w:pPr>
+        <w:jc w:val="both"/>
+        <w:rPr>
+          <w:sz w:val="22"/>
+          <w:szCs w:val="22"/>
+        </w:rPr>
+      </w:pPr>
+    </w:p>
+    <w:p>
+      <w:pPr>
+        <w:jc w:val="both"/>
+        <w:rPr>
+          <w:sz w:val="22"/>
+          <w:szCs w:val="22"/>
+        </w:rPr>
+      </w:pPr>
+    </w:p>
+    <w:p>
+      <w:pPr>
+        <w:jc w:val="both"/>
+        <w:rPr>
+          <w:sz w:val="22"/>
+          <w:szCs w:val="22"/>
+        </w:rPr>
+      </w:pPr>
+    </w:p>
+    <w:p>
+      <w:pPr>
+        <w:jc w:val="both"/>
+        <w:rPr>
+          <w:sz w:val="22"/>
+          <w:szCs w:val="22"/>
+        </w:rPr>
+      </w:pPr>
+    </w:p>
+    <w:p>
+      <w:pPr>
+        <w:jc w:val="both"/>
+        <w:rPr>
+          <w:sz w:val="22"/>
+          <w:szCs w:val="22"/>
+        </w:rPr>
+      </w:pPr>
+    </w:p>
+    <w:p>
+      <w:pPr>
+        <w:jc w:val="both"/>
+        <w:rPr>
+          <w:sz w:val="22"/>
+          <w:szCs w:val="22"/>
+        </w:rPr>
+      </w:pPr>
+    </w:p>
+    <w:p>
+      <w:pPr>
+        <w:jc w:val="both"/>
+        <w:rPr>
+          <w:sz w:val="22"/>
+          <w:szCs w:val="22"/>
+        </w:rPr>
+      </w:pPr>
+    </w:p>
+    <w:p>
+      <w:pPr>
+        <w:jc w:val="both"/>
+        <w:rPr>
+          <w:sz w:val="22"/>
+          <w:szCs w:val="22"/>
+        </w:rPr>
+      </w:pPr>
+    </w:p>
+    <w:p>
+      <w:pPr>
+        <w:jc w:val="both"/>
+        <w:rPr>
+          <w:sz w:val="22"/>
+          <w:szCs w:val="22"/>
+        </w:rPr>
+      </w:pPr>
+    </w:p>
+    <w:p>
+      <w:pPr>
+        <w:jc w:val="both"/>
+        <w:rPr>
+          <w:sz w:val="22"/>
+          <w:szCs w:val="22"/>
+        </w:rPr>
+      </w:pPr>
+    </w:p>
+    <w:p>
+      <w:pPr>
+        <w:jc w:val="both"/>
+        <w:rPr>
+          <w:sz w:val="22"/>
+          <w:szCs w:val="22"/>
+        </w:rPr>
+      </w:pPr>
+    </w:p>
+    <w:p>
+      <w:pPr>
+        <w:jc w:val="both"/>
+        <w:rPr>
+          <w:sz w:val="22"/>
+          <w:szCs w:val="22"/>
+        </w:rPr>
+      </w:pPr>
     </w:p>
     <w:p>
       <w:pPr>
@@ -1677,7 +2245,7 @@
   <w:abstractNum w:abstractNumId="0">
     <w:nsid w:val="343E6A7B"/>
     <w:multiLevelType w:val="hybridMultilevel"/>
-    <w:tmpl w:val="0298D2DA"/>
+    <w:tmpl w:val="995E33DC"/>
     <w:lvl w:ilvl="0" w:tplc="040C000F">
       <w:start w:val="1"/>
       <w:numFmt w:val="decimal"/>
@@ -2556,7 +3124,7 @@
 </file>
 
 <file path=customXml/itemProps1.xml><?xml version="1.0" encoding="utf-8"?>
-<ds:datastoreItem xmlns:ds="http://schemas.openxmlformats.org/officeDocument/2006/customXml" ds:itemID="{5787674D-2FB7-4AFA-ABB5-85F8C9260EF5}">
+<ds:datastoreItem xmlns:ds="http://schemas.openxmlformats.org/officeDocument/2006/customXml" ds:itemID="{AD1DB7E6-E709-4BFD-87CB-DEFCC6C4018A}">
   <ds:schemaRefs>
     <ds:schemaRef ds:uri="http://schemas.openxmlformats.org/officeDocument/2006/bibliography"/>
   </ds:schemaRefs>
